--- a/Phase 1/4. Phase End Project Simply Blogging/Simply_Blogging­_Project_Writeups .docx
+++ b/Phase 1/4. Phase End Project Simply Blogging/Simply_Blogging­_Project_Writeups .docx
@@ -10,22 +10,20 @@
           <w:szCs w:val="44"/>
         </w:rPr>
       </w:pPr>
-      <w:hyperlink r:id="rId4" w:history="1">
-        <w:r>
-          <w:rPr>
-            <w:rStyle w:val="Hyperlink"/>
-            <w:sz w:val="44"/>
-            <w:szCs w:val="44"/>
-            <w:highlight w:val="yellow"/>
-          </w:rPr>
-          <w:t>https://github.com/ImtiazVision/2058861_Imtiaz_Ahmed_MEAN_Stack/tree/main/Phase%201/3.Team%20Budget%20Planner</w:t>
-        </w:r>
-      </w:hyperlink>
       <w:r>
         <w:rPr>
           <w:rStyle w:val="Hyperlink"/>
           <w:sz w:val="44"/>
           <w:szCs w:val="44"/>
+          <w:highlight w:val="yellow"/>
+        </w:rPr>
+        <w:t>https://github.com/ImtiazVision/2058861_Imtiaz_Ahmed_MEAN_Stack/blob/main/Phase%201/4.%20Phase%20End%20Project%20Simply%20Blogging/Simply_Blogging%C2%AD_Project_Writeups%20.docx</w:t>
+      </w:r>
+      <w:r>
+        <w:rPr>
+          <w:rStyle w:val="Hyperlink"/>
+          <w:sz w:val="44"/>
+          <w:szCs w:val="44"/>
         </w:rPr>
         <w:t xml:space="preserve"> </w:t>
       </w:r>
@@ -67,7 +65,7 @@
           <w:szCs w:val="40"/>
         </w:rPr>
       </w:pPr>
-      <w:hyperlink r:id="rId5" w:history="1">
+      <w:hyperlink r:id="rId4" w:history="1">
         <w:r>
           <w:rPr>
             <w:rStyle w:val="Hyperlink"/>
@@ -86,7 +84,7 @@
         </w:rPr>
         <w:t>/</w:t>
       </w:r>
-      <w:hyperlink r:id="rId6" w:history="1">
+      <w:hyperlink r:id="rId5" w:history="1">
         <w:r>
           <w:rPr>
             <w:rStyle w:val="Hyperlink"/>
@@ -103,14 +101,7 @@
           <w:szCs w:val="40"/>
           <w:highlight w:val="yellow"/>
         </w:rPr>
-        <w:t>/4. Phase End Project Simply Blogging</w:t>
-      </w:r>
-      <w:r>
-        <w:rPr>
-          <w:sz w:val="40"/>
-          <w:szCs w:val="40"/>
-        </w:rPr>
-        <w:t>/</w:t>
+        <w:t>/4. Phase End Project Simply Blogging/</w:t>
       </w:r>
       <w:r>
         <w:rPr>
@@ -118,14 +109,41 @@
           <w:szCs w:val="40"/>
           <w:highlight w:val="yellow"/>
         </w:rPr>
-        <w:t>Team_Budget_Planner_WriteUps.docx</w:t>
+        <w:t>Simply_Blogging</w:t>
+      </w:r>
+      <w:r>
+        <w:rPr>
+          <w:sz w:val="40"/>
+          <w:szCs w:val="40"/>
+          <w:highlight w:val="yellow"/>
+        </w:rPr>
+        <w:softHyphen/>
+        <w:t>_</w:t>
+      </w:r>
+      <w:proofErr w:type="spellStart"/>
+      <w:r>
+        <w:rPr>
+          <w:sz w:val="40"/>
+          <w:szCs w:val="40"/>
+          <w:highlight w:val="yellow"/>
+        </w:rPr>
+        <w:t>Project_Writeups</w:t>
+      </w:r>
+      <w:proofErr w:type="spellEnd"/>
+      <w:r>
+        <w:rPr>
+          <w:sz w:val="40"/>
+          <w:szCs w:val="40"/>
+          <w:highlight w:val="yellow"/>
+        </w:rPr>
+        <w:t xml:space="preserve"> .docx</w:t>
       </w:r>
     </w:p>
     <w:p>
       <w:pPr>
         <w:rPr>
-          <w:sz w:val="44"/>
-          <w:szCs w:val="44"/>
+          <w:sz w:val="40"/>
+          <w:szCs w:val="40"/>
         </w:rPr>
       </w:pPr>
     </w:p>
@@ -603,6 +621,25 @@
       <w:ind w:left="0" w:firstLine="0"/>
     </w:pPr>
   </w:style>
+  <w:style w:type="paragraph" w:styleId="Heading2">
+    <w:name w:val="heading 2"/>
+    <w:basedOn w:val="Normal"/>
+    <w:link w:val="Heading2Char"/>
+    <w:uiPriority w:val="9"/>
+    <w:qFormat/>
+    <w:rsid w:val="005C19E0"/>
+    <w:pPr>
+      <w:spacing w:before="100" w:beforeAutospacing="1" w:after="100" w:afterAutospacing="1" w:line="240" w:lineRule="auto"/>
+      <w:outlineLvl w:val="1"/>
+    </w:pPr>
+    <w:rPr>
+      <w:rFonts w:ascii="Times New Roman" w:eastAsia="Times New Roman" w:hAnsi="Times New Roman" w:cs="Times New Roman"/>
+      <w:b/>
+      <w:bCs/>
+      <w:sz w:val="36"/>
+      <w:szCs w:val="36"/>
+    </w:rPr>
+  </w:style>
   <w:style w:type="character" w:default="1" w:styleId="DefaultParagraphFont">
     <w:name w:val="Default Paragraph Font"/>
     <w:uiPriority w:val="1"/>
@@ -656,6 +693,20 @@
     <w:name w:val="mx-1"/>
     <w:basedOn w:val="DefaultParagraphFont"/>
     <w:rsid w:val="005B4E2C"/>
+  </w:style>
+  <w:style w:type="character" w:customStyle="1" w:styleId="Heading2Char">
+    <w:name w:val="Heading 2 Char"/>
+    <w:basedOn w:val="DefaultParagraphFont"/>
+    <w:link w:val="Heading2"/>
+    <w:uiPriority w:val="9"/>
+    <w:rsid w:val="005C19E0"/>
+    <w:rPr>
+      <w:rFonts w:ascii="Times New Roman" w:eastAsia="Times New Roman" w:hAnsi="Times New Roman" w:cs="Times New Roman"/>
+      <w:b/>
+      <w:bCs/>
+      <w:sz w:val="36"/>
+      <w:szCs w:val="36"/>
+    </w:rPr>
   </w:style>
 </w:styles>
 </file>
